--- a/5.Crypto/Cryptography Homework 5a/Cryptography Homework 5a.docx
+++ b/5.Crypto/Cryptography Homework 5a/Cryptography Homework 5a.docx
@@ -78,22 +78,18 @@
       <w:r>
         <w:t xml:space="preserve">the file </w:t>
       </w:r>
-      <w:proofErr w:type="spellStart"/>
       <w:r>
         <w:t>private.pem</w:t>
       </w:r>
-      <w:proofErr w:type="spellEnd"/>
       <w:r>
         <w:t xml:space="preserve"> or whatever you choose to name it, and a public key stored in </w:t>
       </w:r>
-      <w:proofErr w:type="spellStart"/>
       <w:r>
         <w:t>public</w:t>
       </w:r>
       <w:r>
         <w:t>.pem</w:t>
       </w:r>
-      <w:proofErr w:type="spellEnd"/>
       <w:r>
         <w:t>.</w:t>
       </w:r>
@@ -109,7 +105,13 @@
         <w:t xml:space="preserve">,” generates the private key and protects the private key with a password. </w:t>
       </w:r>
       <w:r>
-        <w:t xml:space="preserve"> This is a common practice; in order to use the private key or see its contents you must use the password.  </w:t>
+        <w:t xml:space="preserve"> This is a common practice; </w:t>
+      </w:r>
+      <w:r>
+        <w:t>to</w:t>
+      </w:r>
+      <w:r>
+        <w:t xml:space="preserve"> use the private key or see its contents you must use the password.  </w:t>
       </w:r>
       <w:r>
         <w:t xml:space="preserve">We will assume you can keep your private key </w:t>
@@ -135,42 +137,14 @@
         <w:rPr>
           <w:rFonts w:ascii="Courier New" w:hAnsi="Courier New" w:cs="Courier New"/>
         </w:rPr>
-        <w:t xml:space="preserve">from </w:t>
-      </w:r>
-      <w:proofErr w:type="spellStart"/>
-      <w:r>
-        <w:rPr>
-          <w:rFonts w:ascii="Courier New" w:hAnsi="Courier New" w:cs="Courier New"/>
-        </w:rPr>
-        <w:t>Crypto.PublicKey</w:t>
-      </w:r>
-      <w:proofErr w:type="spellEnd"/>
-      <w:r>
-        <w:rPr>
-          <w:rFonts w:ascii="Courier New" w:hAnsi="Courier New" w:cs="Courier New"/>
-        </w:rPr>
-        <w:t xml:space="preserve"> import RSA</w:t>
-      </w:r>
-      <w:r>
-        <w:rPr>
-          <w:rFonts w:ascii="Courier New" w:hAnsi="Courier New" w:cs="Courier New"/>
-        </w:rPr>
-        <w:br/>
-        <w:t xml:space="preserve">key = </w:t>
-      </w:r>
-      <w:proofErr w:type="spellStart"/>
-      <w:r>
-        <w:rPr>
-          <w:rFonts w:ascii="Courier New" w:hAnsi="Courier New" w:cs="Courier New"/>
-        </w:rPr>
-        <w:t>RSA.generate</w:t>
-      </w:r>
-      <w:proofErr w:type="spellEnd"/>
-      <w:r>
-        <w:rPr>
-          <w:rFonts w:ascii="Courier New" w:hAnsi="Courier New" w:cs="Courier New"/>
-        </w:rPr>
-        <w:t>(2048)</w:t>
+        <w:t>from Crypto.PublicKey import RSA</w:t>
+      </w:r>
+      <w:r>
+        <w:rPr>
+          <w:rFonts w:ascii="Courier New" w:hAnsi="Courier New" w:cs="Courier New"/>
+        </w:rPr>
+        <w:br/>
+        <w:t>key = RSA.generate(2048)</w:t>
       </w:r>
       <w:r>
         <w:rPr>
@@ -221,7 +195,13 @@
     </w:p>
     <w:p>
       <w:r>
-        <w:t>The code ran and created a key but we haven’t told it to print anything so there is no output.</w:t>
+        <w:t xml:space="preserve">The code ran and created a key but we </w:t>
+      </w:r>
+      <w:r>
+        <w:t>have not</w:t>
+      </w:r>
+      <w:r>
+        <w:t xml:space="preserve"> told it to print anything so there is no output.</w:t>
       </w:r>
     </w:p>
     <w:p>
@@ -229,13 +209,38 @@
         <w:pStyle w:val="Heading2"/>
       </w:pPr>
       <w:r>
-        <w:lastRenderedPageBreak/>
         <w:t>Examine the RSA key</w:t>
       </w:r>
     </w:p>
     <w:p>
       <w:r>
         <w:t>Use the Idle Shell window, or your terminal, to look at the contents of the key variable.</w:t>
+      </w:r>
+      <w:r>
+        <w:t xml:space="preserve">  If you are not using Idle, just add this statement to your Python code:</w:t>
+      </w:r>
+      <w:r>
+        <w:br/>
+      </w:r>
+      <w:r>
+        <w:rPr>
+          <w:rFonts w:ascii="Courier New" w:hAnsi="Courier New" w:cs="Courier New"/>
+        </w:rPr>
+        <w:t>print(key)</w:t>
+      </w:r>
+      <w:r>
+        <w:rPr>
+          <w:rFonts w:ascii="Courier New" w:hAnsi="Courier New" w:cs="Courier New"/>
+        </w:rPr>
+        <w:br/>
+      </w:r>
+      <w:r>
+        <w:t>or execute the statements above to create the key in an interactive Python prompt.</w:t>
+      </w:r>
+    </w:p>
+    <w:p>
+      <w:r>
+        <w:t>Idle</w:t>
       </w:r>
       <w:r>
         <w:br/>
@@ -287,178 +292,7 @@
     </w:p>
     <w:p>
       <w:r>
-        <w:t>You should see:</w:t>
-      </w:r>
-      <w:r>
-        <w:br/>
-      </w:r>
-      <w:proofErr w:type="spellStart"/>
-      <w:r>
-        <w:t>RsaKey</w:t>
-      </w:r>
-      <w:proofErr w:type="spellEnd"/>
-      <w:r>
-        <w:t>(n= a really long number,</w:t>
-      </w:r>
-      <w:r>
-        <w:br/>
-      </w:r>
-      <w:r>
-        <w:tab/>
-        <w:t>e=65537,</w:t>
-      </w:r>
-      <w:r>
-        <w:br/>
-      </w:r>
-      <w:r>
-        <w:tab/>
-        <w:t>d= a really long number,</w:t>
-      </w:r>
-      <w:r>
-        <w:br/>
-      </w:r>
-      <w:r>
-        <w:tab/>
-        <w:t>p= a really long number,</w:t>
-      </w:r>
-      <w:r>
-        <w:br/>
-      </w:r>
-      <w:r>
-        <w:tab/>
-        <w:t>q= a really long number,</w:t>
-      </w:r>
-      <w:r>
-        <w:br/>
-      </w:r>
-      <w:r>
-        <w:tab/>
-        <w:t>u= a really long number)</w:t>
-      </w:r>
-    </w:p>
-    <w:p>
-      <w:r>
-        <w:t>Those numbers (except for u) should be familiar to you, since you’ve studied the slides in the Cryptology 4 Module, Intro to Public Key Encryption.</w:t>
-      </w:r>
-    </w:p>
-    <w:p>
-      <w:pPr>
-        <w:pStyle w:val="ListParagraph"/>
-        <w:numPr>
-          <w:ilvl w:val="0"/>
-          <w:numId w:val="2"/>
-        </w:numPr>
-      </w:pPr>
-      <w:r>
-        <w:t xml:space="preserve">N is the </w:t>
-      </w:r>
-      <w:r>
-        <w:t>modulus and</w:t>
-      </w:r>
-      <w:r>
-        <w:t xml:space="preserve"> should be about 2048 bits long</w:t>
-      </w:r>
-      <w:r>
-        <w:t xml:space="preserve"> (about 616 digits in base 10)</w:t>
-      </w:r>
-      <w:r>
-        <w:t>.  It is created by multiplying the random primes p and q.</w:t>
-      </w:r>
-    </w:p>
-    <w:p>
-      <w:pPr>
-        <w:pStyle w:val="ListParagraph"/>
-        <w:numPr>
-          <w:ilvl w:val="0"/>
-          <w:numId w:val="2"/>
-        </w:numPr>
-      </w:pPr>
-      <w:r>
-        <w:t>e is the exponent that will be used for the public key</w:t>
-      </w:r>
-      <w:r>
-        <w:t>.  According to NIST the public key shouldn’t be any smaller than 65537, so that’s the number PyCryptodome chooses by default</w:t>
-      </w:r>
-    </w:p>
-    <w:p>
-      <w:pPr>
-        <w:pStyle w:val="ListParagraph"/>
-        <w:numPr>
-          <w:ilvl w:val="0"/>
-          <w:numId w:val="2"/>
-        </w:numPr>
-      </w:pPr>
-      <w:r>
-        <w:t>d is the exponent that will be used for the private key, and it should be long</w:t>
-      </w:r>
-    </w:p>
-    <w:p>
-      <w:pPr>
-        <w:pStyle w:val="ListParagraph"/>
-        <w:numPr>
-          <w:ilvl w:val="0"/>
-          <w:numId w:val="2"/>
-        </w:numPr>
-      </w:pPr>
-      <w:r>
-        <w:t xml:space="preserve">p and q are the prime numbers that were chosen to create n.  They </w:t>
-      </w:r>
-      <w:r>
-        <w:t>each should be</w:t>
-      </w:r>
-      <w:r>
-        <w:t xml:space="preserve"> about 1024 bits long.</w:t>
-      </w:r>
-    </w:p>
-    <w:p>
-      <w:pPr>
-        <w:pStyle w:val="ListParagraph"/>
-        <w:numPr>
-          <w:ilvl w:val="0"/>
-          <w:numId w:val="2"/>
-        </w:numPr>
-      </w:pPr>
-      <w:r>
-        <w:t>u is the inverse of p mod n.  u = p</w:t>
-      </w:r>
-      <w:r>
-        <w:rPr>
-          <w:vertAlign w:val="superscript"/>
-        </w:rPr>
-        <w:t>-1</w:t>
-      </w:r>
-      <w:r>
-        <w:t xml:space="preserve"> mod q.  It is used to make the RSA calculations faster.  You may see Chinese Remainder Theorem (CRT) associated with it, but that’s beyond the scope of this course.</w:t>
-      </w:r>
-    </w:p>
-    <w:p>
-      <w:pPr>
-        <w:pStyle w:val="Heading3"/>
-      </w:pPr>
-      <w:r>
-        <w:t>Some Python</w:t>
-      </w:r>
-    </w:p>
-    <w:p>
-      <w:r>
-        <w:t xml:space="preserve">Execute the command </w:t>
-      </w:r>
-      <w:proofErr w:type="spellStart"/>
-      <w:r>
-        <w:rPr>
-          <w:rFonts w:ascii="Courier New" w:hAnsi="Courier New" w:cs="Courier New"/>
-        </w:rPr>
-        <w:t>dir</w:t>
-      </w:r>
-      <w:proofErr w:type="spellEnd"/>
-      <w:r>
-        <w:rPr>
-          <w:rFonts w:ascii="Courier New" w:hAnsi="Courier New" w:cs="Courier New"/>
-        </w:rPr>
-        <w:t>(key)</w:t>
-      </w:r>
-      <w:r>
-        <w:t>.</w:t>
+        <w:t>Python interactive prompt</w:t>
       </w:r>
       <w:r>
         <w:br/>
@@ -468,10 +302,10 @@
           <w:noProof/>
         </w:rPr>
         <w:drawing>
-          <wp:inline distT="0" distB="0" distL="0" distR="0" wp14:anchorId="4BB9BE65" wp14:editId="014F03F2">
-            <wp:extent cx="4572000" cy="1364762"/>
-            <wp:effectExtent l="0" t="0" r="0" b="6985"/>
-            <wp:docPr id="10" name="Picture 10"/>
+          <wp:inline distT="0" distB="0" distL="0" distR="0" wp14:anchorId="3410E110" wp14:editId="6B8CA56C">
+            <wp:extent cx="5667375" cy="1752102"/>
+            <wp:effectExtent l="0" t="0" r="0" b="635"/>
+            <wp:docPr id="1" name="Picture 1"/>
             <wp:cNvGraphicFramePr>
               <a:graphicFrameLocks xmlns:a="http://schemas.openxmlformats.org/drawingml/2006/main" noChangeAspect="1"/>
             </wp:cNvGraphicFramePr>
@@ -491,7 +325,7 @@
                   <pic:spPr>
                     <a:xfrm>
                       <a:off x="0" y="0"/>
-                      <a:ext cx="4586903" cy="1369210"/>
+                      <a:ext cx="5711182" cy="1765645"/>
                     </a:xfrm>
                     <a:prstGeom prst="rect">
                       <a:avLst/>
@@ -503,142 +337,192 @@
           </wp:inline>
         </w:drawing>
       </w:r>
-    </w:p>
-    <w:p>
-      <w:r>
-        <w:lastRenderedPageBreak/>
-        <w:t xml:space="preserve">In Python, the </w:t>
-      </w:r>
-      <w:proofErr w:type="spellStart"/>
-      <w:r>
-        <w:rPr>
-          <w:rFonts w:ascii="Courier New" w:hAnsi="Courier New" w:cs="Courier New"/>
-        </w:rPr>
-        <w:t>dir</w:t>
-      </w:r>
-      <w:proofErr w:type="spellEnd"/>
-      <w:r>
-        <w:rPr>
-          <w:rFonts w:ascii="Courier New" w:hAnsi="Courier New" w:cs="Courier New"/>
-        </w:rPr>
-        <w:t xml:space="preserve">(object) </w:t>
-      </w:r>
-      <w:r>
-        <w:t xml:space="preserve">command shows all the properties and methods associated with </w:t>
-      </w:r>
-      <w:r>
-        <w:rPr>
-          <w:rFonts w:ascii="Courier New" w:hAnsi="Courier New" w:cs="Courier New"/>
-        </w:rPr>
-        <w:t>object</w:t>
+      <w:r>
+        <w:br/>
+      </w:r>
+      <w:r>
+        <w:t>&lt;snip&gt;</w:t>
+      </w:r>
+    </w:p>
+    <w:p>
+      <w:r>
+        <w:t>You should see:</w:t>
+      </w:r>
+      <w:r>
+        <w:br/>
+        <w:t>RsaKey(n= a really long number,</w:t>
+      </w:r>
+      <w:r>
+        <w:br/>
+      </w:r>
+      <w:r>
+        <w:tab/>
+        <w:t>e=65537,</w:t>
+      </w:r>
+      <w:r>
+        <w:br/>
+      </w:r>
+      <w:r>
+        <w:tab/>
+        <w:t>d= a really long number,</w:t>
+      </w:r>
+      <w:r>
+        <w:br/>
+      </w:r>
+      <w:r>
+        <w:tab/>
+        <w:t>p= a really long number,</w:t>
+      </w:r>
+      <w:r>
+        <w:br/>
+      </w:r>
+      <w:r>
+        <w:tab/>
+        <w:t>q= a really long number,</w:t>
+      </w:r>
+      <w:r>
+        <w:br/>
+      </w:r>
+      <w:r>
+        <w:tab/>
+        <w:t>u= a really long number)</w:t>
+      </w:r>
+    </w:p>
+    <w:p>
+      <w:r>
+        <w:t xml:space="preserve">Those numbers (except for u) should be familiar to you, since </w:t>
+      </w:r>
+      <w:r>
+        <w:t>you have</w:t>
+      </w:r>
+      <w:r>
+        <w:t xml:space="preserve"> studied the slides in the Cryptology 4 Module, Intro to Public Key Encryption.</w:t>
+      </w:r>
+    </w:p>
+    <w:p>
+      <w:pPr>
+        <w:pStyle w:val="ListParagraph"/>
+        <w:numPr>
+          <w:ilvl w:val="0"/>
+          <w:numId w:val="2"/>
+        </w:numPr>
+      </w:pPr>
+      <w:r>
+        <w:t xml:space="preserve">N is the </w:t>
+      </w:r>
+      <w:r>
+        <w:t>modulus and</w:t>
+      </w:r>
+      <w:r>
+        <w:t xml:space="preserve"> should be about 2048 bits long</w:t>
+      </w:r>
+      <w:r>
+        <w:t xml:space="preserve"> (about 616 digits in base 10)</w:t>
+      </w:r>
+      <w:r>
+        <w:t>.  It is created by multiplying the random primes p and q.</w:t>
+      </w:r>
+    </w:p>
+    <w:p>
+      <w:pPr>
+        <w:pStyle w:val="ListParagraph"/>
+        <w:numPr>
+          <w:ilvl w:val="0"/>
+          <w:numId w:val="2"/>
+        </w:numPr>
+      </w:pPr>
+      <w:r>
+        <w:t>e is the exponent that will be used for the public key</w:t>
+      </w:r>
+      <w:r>
+        <w:t xml:space="preserve">.  According to NIST the public key </w:t>
+      </w:r>
+      <w:r>
+        <w:t>should not</w:t>
+      </w:r>
+      <w:r>
+        <w:t xml:space="preserve"> be any smaller than 65537, so that’s the number PyCryptodome chooses by default</w:t>
+      </w:r>
+    </w:p>
+    <w:p>
+      <w:pPr>
+        <w:pStyle w:val="ListParagraph"/>
+        <w:numPr>
+          <w:ilvl w:val="0"/>
+          <w:numId w:val="2"/>
+        </w:numPr>
+      </w:pPr>
+      <w:r>
+        <w:t>d is the exponent that will be used for the private key, and it should be long</w:t>
+      </w:r>
+    </w:p>
+    <w:p>
+      <w:pPr>
+        <w:pStyle w:val="ListParagraph"/>
+        <w:numPr>
+          <w:ilvl w:val="0"/>
+          <w:numId w:val="2"/>
+        </w:numPr>
+      </w:pPr>
+      <w:r>
+        <w:t xml:space="preserve">p and q are the prime numbers that were chosen to create n.  They </w:t>
+      </w:r>
+      <w:r>
+        <w:t>each should be</w:t>
+      </w:r>
+      <w:r>
+        <w:t xml:space="preserve"> about 1024 bits long.</w:t>
+      </w:r>
+    </w:p>
+    <w:p>
+      <w:pPr>
+        <w:pStyle w:val="ListParagraph"/>
+        <w:numPr>
+          <w:ilvl w:val="0"/>
+          <w:numId w:val="2"/>
+        </w:numPr>
+      </w:pPr>
+      <w:r>
+        <w:t>u is the inverse of p mod n.  u = p</w:t>
+      </w:r>
+      <w:r>
+        <w:rPr>
+          <w:vertAlign w:val="superscript"/>
+        </w:rPr>
+        <w:t>-1</w:t>
+      </w:r>
+      <w:r>
+        <w:t xml:space="preserve"> mod q.  It is used to make the RSA calculations faster.  You may see Chinese Remainder Theorem (CRT) associated with it, but </w:t>
+      </w:r>
+      <w:r>
+        <w:t>that is</w:t>
+      </w:r>
+      <w:r>
+        <w:t xml:space="preserve"> beyond the scope of this course.</w:t>
+      </w:r>
+    </w:p>
+    <w:p>
+      <w:pPr>
+        <w:pStyle w:val="Heading3"/>
+      </w:pPr>
+      <w:r>
+        <w:t>Some Python</w:t>
+      </w:r>
+    </w:p>
+    <w:p>
+      <w:r>
+        <w:t xml:space="preserve">Execute the command </w:t>
+      </w:r>
+      <w:r>
+        <w:rPr>
+          <w:rFonts w:ascii="Courier New" w:hAnsi="Courier New" w:cs="Courier New"/>
+        </w:rPr>
+        <w:t>dir(key)</w:t>
       </w:r>
       <w:r>
         <w:t>.</w:t>
       </w:r>
       <w:r>
-        <w:t xml:space="preserve">  The terms that begin and end with double underscores (‘__class__’ for example) are normally for system use or for advanced </w:t>
-      </w:r>
-      <w:r>
-        <w:t>users and</w:t>
-      </w:r>
-      <w:r>
-        <w:t xml:space="preserve"> are called “</w:t>
-      </w:r>
-      <w:proofErr w:type="spellStart"/>
-      <w:r>
-        <w:t>dunder</w:t>
-      </w:r>
-      <w:proofErr w:type="spellEnd"/>
-      <w:r>
-        <w:t>” variables.</w:t>
-      </w:r>
-    </w:p>
-    <w:p>
-      <w:r>
-        <w:t>There are several terms</w:t>
-      </w:r>
-      <w:r>
-        <w:t xml:space="preserve"> in </w:t>
-      </w:r>
-      <w:proofErr w:type="spellStart"/>
-      <w:r>
-        <w:rPr>
-          <w:rFonts w:ascii="Courier New" w:hAnsi="Courier New" w:cs="Courier New"/>
-        </w:rPr>
-        <w:t>dir</w:t>
-      </w:r>
-      <w:proofErr w:type="spellEnd"/>
-      <w:r>
-        <w:rPr>
-          <w:rFonts w:ascii="Courier New" w:hAnsi="Courier New" w:cs="Courier New"/>
-        </w:rPr>
-        <w:t>()</w:t>
-      </w:r>
-      <w:r>
-        <w:t xml:space="preserve"> </w:t>
-      </w:r>
-      <w:r>
-        <w:t xml:space="preserve">that will be useful to us, like </w:t>
-      </w:r>
-      <w:r>
-        <w:rPr>
-          <w:rFonts w:ascii="Courier New" w:hAnsi="Courier New" w:cs="Courier New"/>
-        </w:rPr>
-        <w:t xml:space="preserve">n, p, q, decrypt, encrypt, </w:t>
-      </w:r>
-      <w:proofErr w:type="spellStart"/>
-      <w:r>
-        <w:rPr>
-          <w:rFonts w:ascii="Courier New" w:hAnsi="Courier New" w:cs="Courier New"/>
-        </w:rPr>
-        <w:t>export_key</w:t>
-      </w:r>
-      <w:proofErr w:type="spellEnd"/>
-      <w:r>
-        <w:rPr>
-          <w:rFonts w:ascii="Courier New" w:hAnsi="Courier New" w:cs="Courier New"/>
-        </w:rPr>
-        <w:t xml:space="preserve">, </w:t>
-      </w:r>
-      <w:proofErr w:type="spellStart"/>
-      <w:r>
-        <w:rPr>
-          <w:rFonts w:ascii="Courier New" w:hAnsi="Courier New" w:cs="Courier New"/>
-        </w:rPr>
-        <w:t>size_in_bits</w:t>
-      </w:r>
-      <w:proofErr w:type="spellEnd"/>
-      <w:r>
-        <w:t xml:space="preserve">, and more.  To see what those terms are, use the </w:t>
-      </w:r>
-      <w:r>
-        <w:rPr>
-          <w:rFonts w:ascii="Courier New" w:hAnsi="Courier New" w:cs="Courier New"/>
-        </w:rPr>
-        <w:t>type()</w:t>
-      </w:r>
-      <w:r>
-        <w:t xml:space="preserve"> command.  For example, </w:t>
-      </w:r>
-      <w:r>
-        <w:rPr>
-          <w:rFonts w:ascii="Courier New" w:hAnsi="Courier New" w:cs="Courier New"/>
-        </w:rPr>
-        <w:t>n</w:t>
-      </w:r>
-      <w:r>
-        <w:t xml:space="preserve"> is an integer parameter and </w:t>
-      </w:r>
-      <w:r>
-        <w:rPr>
-          <w:rFonts w:ascii="Courier New" w:hAnsi="Courier New" w:cs="Courier New"/>
-        </w:rPr>
-        <w:t>decrypt</w:t>
-      </w:r>
-      <w:r>
-        <w:t xml:space="preserve"> is a method.</w:t>
-      </w:r>
-      <w:r>
         <w:br/>
       </w:r>
       <w:r>
@@ -646,10 +530,10 @@
           <w:noProof/>
         </w:rPr>
         <w:drawing>
-          <wp:inline distT="0" distB="0" distL="0" distR="0" wp14:anchorId="0EA3B611" wp14:editId="3EB4D200">
-            <wp:extent cx="2981325" cy="766873"/>
-            <wp:effectExtent l="0" t="0" r="0" b="0"/>
-            <wp:docPr id="11" name="Picture 11"/>
+          <wp:inline distT="0" distB="0" distL="0" distR="0" wp14:anchorId="4BB9BE65" wp14:editId="014F03F2">
+            <wp:extent cx="4572000" cy="1364762"/>
+            <wp:effectExtent l="0" t="0" r="0" b="6985"/>
+            <wp:docPr id="10" name="Picture 10"/>
             <wp:cNvGraphicFramePr>
               <a:graphicFrameLocks xmlns:a="http://schemas.openxmlformats.org/drawingml/2006/main" noChangeAspect="1"/>
             </wp:cNvGraphicFramePr>
@@ -669,6 +553,137 @@
                   <pic:spPr>
                     <a:xfrm>
                       <a:off x="0" y="0"/>
+                      <a:ext cx="4586903" cy="1369210"/>
+                    </a:xfrm>
+                    <a:prstGeom prst="rect">
+                      <a:avLst/>
+                    </a:prstGeom>
+                  </pic:spPr>
+                </pic:pic>
+              </a:graphicData>
+            </a:graphic>
+          </wp:inline>
+        </w:drawing>
+      </w:r>
+    </w:p>
+    <w:p>
+      <w:r>
+        <w:t xml:space="preserve">In Python, the </w:t>
+      </w:r>
+      <w:r>
+        <w:rPr>
+          <w:rFonts w:ascii="Courier New" w:hAnsi="Courier New" w:cs="Courier New"/>
+        </w:rPr>
+        <w:t xml:space="preserve">dir(object) </w:t>
+      </w:r>
+      <w:r>
+        <w:t xml:space="preserve">command shows all the properties and methods associated with </w:t>
+      </w:r>
+      <w:r>
+        <w:rPr>
+          <w:rFonts w:ascii="Courier New" w:hAnsi="Courier New" w:cs="Courier New"/>
+        </w:rPr>
+        <w:t>object</w:t>
+      </w:r>
+      <w:r>
+        <w:t>.</w:t>
+      </w:r>
+      <w:r>
+        <w:t xml:space="preserve">  The terms that begin and end with double underscores (‘__class__’ for example) are normally for system use or for advanced </w:t>
+      </w:r>
+      <w:r>
+        <w:t>users and</w:t>
+      </w:r>
+      <w:r>
+        <w:t xml:space="preserve"> are called “dunder” variables.</w:t>
+      </w:r>
+    </w:p>
+    <w:p>
+      <w:r>
+        <w:t>There are several terms</w:t>
+      </w:r>
+      <w:r>
+        <w:t xml:space="preserve"> in </w:t>
+      </w:r>
+      <w:r>
+        <w:rPr>
+          <w:rFonts w:ascii="Courier New" w:hAnsi="Courier New" w:cs="Courier New"/>
+        </w:rPr>
+        <w:t>dir()</w:t>
+      </w:r>
+      <w:r>
+        <w:t xml:space="preserve"> </w:t>
+      </w:r>
+      <w:r>
+        <w:t xml:space="preserve">that will be useful to us, like </w:t>
+      </w:r>
+      <w:r>
+        <w:rPr>
+          <w:rFonts w:ascii="Courier New" w:hAnsi="Courier New" w:cs="Courier New"/>
+        </w:rPr>
+        <w:t>n, p, q, decrypt, encrypt, export_key, size_in_bits</w:t>
+      </w:r>
+      <w:r>
+        <w:t xml:space="preserve">, and more.  To see what those terms are, use the </w:t>
+      </w:r>
+      <w:r>
+        <w:rPr>
+          <w:rFonts w:ascii="Courier New" w:hAnsi="Courier New" w:cs="Courier New"/>
+        </w:rPr>
+        <w:t>type()</w:t>
+      </w:r>
+      <w:r>
+        <w:t xml:space="preserve"> command.  For example, </w:t>
+      </w:r>
+      <w:r>
+        <w:rPr>
+          <w:rFonts w:ascii="Courier New" w:hAnsi="Courier New" w:cs="Courier New"/>
+        </w:rPr>
+        <w:t>n</w:t>
+      </w:r>
+      <w:r>
+        <w:t xml:space="preserve"> is an integer parameter and </w:t>
+      </w:r>
+      <w:r>
+        <w:rPr>
+          <w:rFonts w:ascii="Courier New" w:hAnsi="Courier New" w:cs="Courier New"/>
+        </w:rPr>
+        <w:t>decrypt</w:t>
+      </w:r>
+      <w:r>
+        <w:t xml:space="preserve"> is a method.</w:t>
+      </w:r>
+      <w:r>
+        <w:br/>
+      </w:r>
+      <w:r>
+        <w:rPr>
+          <w:noProof/>
+        </w:rPr>
+        <w:drawing>
+          <wp:inline distT="0" distB="0" distL="0" distR="0" wp14:anchorId="0EA3B611" wp14:editId="3EB4D200">
+            <wp:extent cx="2981325" cy="766873"/>
+            <wp:effectExtent l="0" t="0" r="0" b="0"/>
+            <wp:docPr id="11" name="Picture 11"/>
+            <wp:cNvGraphicFramePr>
+              <a:graphicFrameLocks xmlns:a="http://schemas.openxmlformats.org/drawingml/2006/main" noChangeAspect="1"/>
+            </wp:cNvGraphicFramePr>
+            <a:graphic xmlns:a="http://schemas.openxmlformats.org/drawingml/2006/main">
+              <a:graphicData uri="http://schemas.openxmlformats.org/drawingml/2006/picture">
+                <pic:pic xmlns:pic="http://schemas.openxmlformats.org/drawingml/2006/picture">
+                  <pic:nvPicPr>
+                    <pic:cNvPr id="1" name=""/>
+                    <pic:cNvPicPr/>
+                  </pic:nvPicPr>
+                  <pic:blipFill>
+                    <a:blip r:embed="rId10"/>
+                    <a:stretch>
+                      <a:fillRect/>
+                    </a:stretch>
+                  </pic:blipFill>
+                  <pic:spPr>
+                    <a:xfrm>
+                      <a:off x="0" y="0"/>
                       <a:ext cx="3003361" cy="772541"/>
                     </a:xfrm>
                     <a:prstGeom prst="rect">
@@ -697,15 +712,7 @@
     </w:p>
     <w:p>
       <w:r>
-        <w:t>There are several formats for saving keys.  The one that PyCryptodome uses is .</w:t>
-      </w:r>
-      <w:proofErr w:type="spellStart"/>
-      <w:r>
-        <w:t>pem</w:t>
-      </w:r>
-      <w:proofErr w:type="spellEnd"/>
-      <w:r>
-        <w:t xml:space="preserve">, </w:t>
+        <w:t xml:space="preserve">There are several formats for saving keys.  The one that PyCryptodome uses is .pem, </w:t>
       </w:r>
       <w:r>
         <w:t>which</w:t>
@@ -713,12 +720,24 @@
       <w:r>
         <w:t xml:space="preserve"> is described here.  </w:t>
       </w:r>
-      <w:hyperlink r:id="rId10" w:history="1">
+      <w:hyperlink r:id="rId11" w:history="1">
         <w:r>
           <w:rPr>
             <w:rStyle w:val="Hyperlink"/>
           </w:rPr>
-          <w:t>https://serverfault.com/questions/9708/what-is-a-pem-file-and-how-does-it-differ-from-other-openssl-generated-key-file</w:t>
+          <w:t>https://serverfault.com/questions/9708/what-is-a-pem-file-and-how-does-it-differ-from-other-openssl-gene</w:t>
+        </w:r>
+        <w:r>
+          <w:rPr>
+            <w:rStyle w:val="Hyperlink"/>
+          </w:rPr>
+          <w:t>r</w:t>
+        </w:r>
+        <w:r>
+          <w:rPr>
+            <w:rStyle w:val="Hyperlink"/>
+          </w:rPr>
+          <w:t>ated-key-file</w:t>
         </w:r>
       </w:hyperlink>
       <w:r>
@@ -739,7 +758,34 @@
     </w:p>
     <w:p>
       <w:r>
-        <w:t>Execute the following code.  It uses the “with open” method for saving the files so we won’t need to worry about forgetting to close the files.  We haven’t asked for output yet, so there shouldn’t be any.</w:t>
+        <w:t xml:space="preserve">Execute the following code.  It uses the “with open” method for saving the files so we </w:t>
+      </w:r>
+      <w:r>
+        <w:t>will not</w:t>
+      </w:r>
+      <w:r>
+        <w:t xml:space="preserve"> need to worry about forgetting to close the files.  We </w:t>
+      </w:r>
+      <w:r>
+        <w:t>have not</w:t>
+      </w:r>
+      <w:r>
+        <w:t xml:space="preserve"> asked for output</w:t>
+      </w:r>
+      <w:r>
+        <w:t xml:space="preserve"> to the display</w:t>
+      </w:r>
+      <w:r>
+        <w:t xml:space="preserve"> yet, so there </w:t>
+      </w:r>
+      <w:r>
+        <w:t>should not</w:t>
+      </w:r>
+      <w:r>
+        <w:t xml:space="preserve"> be any.</w:t>
+      </w:r>
+      <w:r>
+        <w:t xml:space="preserve">  The code will create the files private.pem and public.pem.</w:t>
       </w:r>
       <w:r>
         <w:br/>
@@ -753,113 +799,6 @@
             <wp:extent cx="4219575" cy="3293327"/>
             <wp:effectExtent l="0" t="0" r="0" b="2540"/>
             <wp:docPr id="12" name="Picture 12"/>
-            <wp:cNvGraphicFramePr>
-              <a:graphicFrameLocks xmlns:a="http://schemas.openxmlformats.org/drawingml/2006/main" noChangeAspect="1"/>
-            </wp:cNvGraphicFramePr>
-            <a:graphic xmlns:a="http://schemas.openxmlformats.org/drawingml/2006/main">
-              <a:graphicData uri="http://schemas.openxmlformats.org/drawingml/2006/picture">
-                <pic:pic xmlns:pic="http://schemas.openxmlformats.org/drawingml/2006/picture">
-                  <pic:nvPicPr>
-                    <pic:cNvPr id="1" name=""/>
-                    <pic:cNvPicPr/>
-                  </pic:nvPicPr>
-                  <pic:blipFill>
-                    <a:blip r:embed="rId11"/>
-                    <a:stretch>
-                      <a:fillRect/>
-                    </a:stretch>
-                  </pic:blipFill>
-                  <pic:spPr>
-                    <a:xfrm>
-                      <a:off x="0" y="0"/>
-                      <a:ext cx="4233730" cy="3304375"/>
-                    </a:xfrm>
-                    <a:prstGeom prst="rect">
-                      <a:avLst/>
-                    </a:prstGeom>
-                  </pic:spPr>
-                </pic:pic>
-              </a:graphicData>
-            </a:graphic>
-          </wp:inline>
-        </w:drawing>
-      </w:r>
-    </w:p>
-    <w:p>
-      <w:r>
-        <w:t>In the Python Shell type</w:t>
-      </w:r>
-      <w:r>
-        <w:rPr>
-          <w:rFonts w:ascii="Courier New" w:hAnsi="Courier New" w:cs="Courier New"/>
-        </w:rPr>
-        <w:t xml:space="preserve"> </w:t>
-      </w:r>
-      <w:proofErr w:type="spellStart"/>
-      <w:r>
-        <w:rPr>
-          <w:rFonts w:ascii="Courier New" w:hAnsi="Courier New" w:cs="Courier New"/>
-        </w:rPr>
-        <w:t>private_key</w:t>
-      </w:r>
-      <w:proofErr w:type="spellEnd"/>
-      <w:r>
-        <w:rPr>
-          <w:rFonts w:ascii="Courier New" w:hAnsi="Courier New" w:cs="Courier New"/>
-        </w:rPr>
-        <w:t xml:space="preserve"> </w:t>
-      </w:r>
-      <w:r>
-        <w:t>and</w:t>
-      </w:r>
-      <w:r>
-        <w:rPr>
-          <w:rFonts w:ascii="Courier New" w:hAnsi="Courier New" w:cs="Courier New"/>
-        </w:rPr>
-        <w:t xml:space="preserve"> </w:t>
-      </w:r>
-      <w:proofErr w:type="spellStart"/>
-      <w:r>
-        <w:rPr>
-          <w:rFonts w:ascii="Courier New" w:hAnsi="Courier New" w:cs="Courier New"/>
-        </w:rPr>
-        <w:t>public</w:t>
-      </w:r>
-      <w:r>
-        <w:rPr>
-          <w:rFonts w:ascii="Courier New" w:hAnsi="Courier New" w:cs="Courier New"/>
-        </w:rPr>
-        <w:t>_</w:t>
-      </w:r>
-      <w:r>
-        <w:rPr>
-          <w:rFonts w:ascii="Courier New" w:hAnsi="Courier New" w:cs="Courier New"/>
-        </w:rPr>
-        <w:t>key</w:t>
-      </w:r>
-      <w:proofErr w:type="spellEnd"/>
-      <w:r>
-        <w:rPr>
-          <w:rFonts w:ascii="Courier New" w:hAnsi="Courier New" w:cs="Courier New"/>
-        </w:rPr>
-        <w:t xml:space="preserve"> </w:t>
-      </w:r>
-      <w:r>
-        <w:t>to see what they look like.  You should see that they are base64 encoded with text headers and footers (----END PUBLIC KEY----, etc.)  If you remove the headers and footers you can decode the base64, but you’ll end up with binary data.</w:t>
-      </w:r>
-      <w:r>
-        <w:br/>
-      </w:r>
-      <w:r>
-        <w:rPr>
-          <w:noProof/>
-        </w:rPr>
-        <w:lastRenderedPageBreak/>
-        <w:drawing>
-          <wp:inline distT="0" distB="0" distL="0" distR="0" wp14:anchorId="117A181B" wp14:editId="203E034D">
-            <wp:extent cx="6054951" cy="828675"/>
-            <wp:effectExtent l="0" t="0" r="3175" b="0"/>
-            <wp:docPr id="13" name="Picture 13"/>
             <wp:cNvGraphicFramePr>
               <a:graphicFrameLocks xmlns:a="http://schemas.openxmlformats.org/drawingml/2006/main" noChangeAspect="1"/>
             </wp:cNvGraphicFramePr>
@@ -879,6 +818,90 @@
                   <pic:spPr>
                     <a:xfrm>
                       <a:off x="0" y="0"/>
+                      <a:ext cx="4233730" cy="3304375"/>
+                    </a:xfrm>
+                    <a:prstGeom prst="rect">
+                      <a:avLst/>
+                    </a:prstGeom>
+                  </pic:spPr>
+                </pic:pic>
+              </a:graphicData>
+            </a:graphic>
+          </wp:inline>
+        </w:drawing>
+      </w:r>
+    </w:p>
+    <w:p>
+      <w:r>
+        <w:t>In the Python Shell type</w:t>
+      </w:r>
+      <w:r>
+        <w:rPr>
+          <w:rFonts w:ascii="Courier New" w:hAnsi="Courier New" w:cs="Courier New"/>
+        </w:rPr>
+        <w:t xml:space="preserve"> private_key </w:t>
+      </w:r>
+      <w:r>
+        <w:t>and</w:t>
+      </w:r>
+      <w:r>
+        <w:rPr>
+          <w:rFonts w:ascii="Courier New" w:hAnsi="Courier New" w:cs="Courier New"/>
+        </w:rPr>
+        <w:t xml:space="preserve"> public</w:t>
+      </w:r>
+      <w:r>
+        <w:rPr>
+          <w:rFonts w:ascii="Courier New" w:hAnsi="Courier New" w:cs="Courier New"/>
+        </w:rPr>
+        <w:t>_</w:t>
+      </w:r>
+      <w:r>
+        <w:rPr>
+          <w:rFonts w:ascii="Courier New" w:hAnsi="Courier New" w:cs="Courier New"/>
+        </w:rPr>
+        <w:t xml:space="preserve">key </w:t>
+      </w:r>
+      <w:r>
+        <w:t xml:space="preserve">to see what they look like.  You should see that they are base64 encoded with text headers and footers (----END PUBLIC KEY----, etc.)  If you remove the headers and footers you can decode the base64, but </w:t>
+      </w:r>
+      <w:r>
+        <w:t>you will</w:t>
+      </w:r>
+      <w:r>
+        <w:t xml:space="preserve"> end up with binary data.</w:t>
+      </w:r>
+      <w:r>
+        <w:br/>
+      </w:r>
+      <w:r>
+        <w:rPr>
+          <w:noProof/>
+        </w:rPr>
+        <w:drawing>
+          <wp:inline distT="0" distB="0" distL="0" distR="0" wp14:anchorId="117A181B" wp14:editId="203E034D">
+            <wp:extent cx="6054951" cy="828675"/>
+            <wp:effectExtent l="0" t="0" r="3175" b="0"/>
+            <wp:docPr id="13" name="Picture 13"/>
+            <wp:cNvGraphicFramePr>
+              <a:graphicFrameLocks xmlns:a="http://schemas.openxmlformats.org/drawingml/2006/main" noChangeAspect="1"/>
+            </wp:cNvGraphicFramePr>
+            <a:graphic xmlns:a="http://schemas.openxmlformats.org/drawingml/2006/main">
+              <a:graphicData uri="http://schemas.openxmlformats.org/drawingml/2006/picture">
+                <pic:pic xmlns:pic="http://schemas.openxmlformats.org/drawingml/2006/picture">
+                  <pic:nvPicPr>
+                    <pic:cNvPr id="1" name=""/>
+                    <pic:cNvPicPr/>
+                  </pic:nvPicPr>
+                  <pic:blipFill>
+                    <a:blip r:embed="rId13"/>
+                    <a:stretch>
+                      <a:fillRect/>
+                    </a:stretch>
+                  </pic:blipFill>
+                  <pic:spPr>
+                    <a:xfrm>
+                      <a:off x="0" y="0"/>
                       <a:ext cx="6162168" cy="843349"/>
                     </a:xfrm>
                     <a:prstGeom prst="rect">
@@ -917,25 +940,21 @@
       <w:r>
         <w:t xml:space="preserve">  To answer these questions, you will need the </w:t>
       </w:r>
-      <w:proofErr w:type="spellStart"/>
       <w:r>
         <w:rPr>
           <w:rFonts w:ascii="Courier New" w:hAnsi="Courier New" w:cs="Courier New"/>
         </w:rPr>
         <w:t>gcd</w:t>
       </w:r>
-      <w:proofErr w:type="spellEnd"/>
       <w:r>
         <w:t xml:space="preserve"> and </w:t>
       </w:r>
-      <w:proofErr w:type="spellStart"/>
       <w:r>
         <w:rPr>
           <w:rFonts w:ascii="Courier New" w:hAnsi="Courier New" w:cs="Courier New"/>
         </w:rPr>
         <w:t>findModInverse</w:t>
       </w:r>
-      <w:proofErr w:type="spellEnd"/>
       <w:r>
         <w:t xml:space="preserve"> functions from cryptomath.py</w:t>
       </w:r>
@@ -955,35 +974,16 @@
         <w:t xml:space="preserve"> </w:t>
       </w:r>
       <w:r>
-        <w:t xml:space="preserve">Verify your answer to question 1.  Read the </w:t>
-      </w:r>
-      <w:proofErr w:type="spellStart"/>
-      <w:r>
-        <w:t>public.pem</w:t>
-      </w:r>
-      <w:proofErr w:type="spellEnd"/>
-      <w:r>
-        <w:t xml:space="preserve"> file you saved into a variable (for example, “pub”,) then convert it to a key with the method </w:t>
-      </w:r>
-      <w:proofErr w:type="spellStart"/>
-      <w:r>
-        <w:rPr>
-          <w:rFonts w:ascii="Courier New" w:hAnsi="Courier New" w:cs="Courier New"/>
-        </w:rPr>
-        <w:t>RSA.import_key</w:t>
-      </w:r>
-      <w:proofErr w:type="spellEnd"/>
-      <w:r>
-        <w:rPr>
-          <w:rFonts w:ascii="Courier New" w:hAnsi="Courier New" w:cs="Courier New"/>
-        </w:rPr>
-        <w:t>(pub)</w:t>
-      </w:r>
-      <w:r>
-        <w:t>.  What does the public key contain?  Do the same thing for the private key.  What does the private key contain?</w:t>
-      </w:r>
-      <w:r>
-        <w:t xml:space="preserve"> </w:t>
+        <w:t xml:space="preserve">Verify your answer to question 1.  Read the public.pem file you saved into a variable (for example, “pub”,) then convert it to a key with the method </w:t>
+      </w:r>
+      <w:r>
+        <w:rPr>
+          <w:rFonts w:ascii="Courier New" w:hAnsi="Courier New" w:cs="Courier New"/>
+        </w:rPr>
+        <w:t>RSA.import_key(pub)</w:t>
+      </w:r>
+      <w:r>
+        <w:t xml:space="preserve">.  What does the public key contain?  Do the same thing for the private key.  What does the private key contain? </w:t>
       </w:r>
       <w:r>
         <w:br/>
@@ -1000,33 +1000,24 @@
           <w:numId w:val="3"/>
         </w:numPr>
       </w:pPr>
-      <w:proofErr w:type="spellStart"/>
-      <w:r>
-        <w:t>The</w:t>
-      </w:r>
-      <w:proofErr w:type="spellEnd"/>
-      <w:r>
-        <w:t xml:space="preserve"> </w:t>
-      </w:r>
-      <w:proofErr w:type="spellStart"/>
+      <w:r>
+        <w:t xml:space="preserve">The </w:t>
+      </w:r>
       <w:r>
         <w:rPr>
           <w:rFonts w:ascii="Courier New" w:hAnsi="Courier New" w:cs="Courier New"/>
         </w:rPr>
         <w:t>private_key</w:t>
       </w:r>
-      <w:proofErr w:type="spellEnd"/>
       <w:r>
         <w:t xml:space="preserve"> and </w:t>
       </w:r>
-      <w:proofErr w:type="spellStart"/>
       <w:r>
         <w:rPr>
           <w:rFonts w:ascii="Courier New" w:hAnsi="Courier New" w:cs="Courier New"/>
         </w:rPr>
         <w:t>public_key</w:t>
       </w:r>
-      <w:proofErr w:type="spellEnd"/>
       <w:r>
         <w:t xml:space="preserve"> variables both contain base64 encoded text.  The private key is much longer than the public key.  What does the private key need to have that the public key does not (and should not) have?  </w:t>
       </w:r>
@@ -1051,18 +1042,15 @@
       <w:r>
         <w:t>Check to see if the RSA key generation agrees with what was covered in the Crypto 4 module.  Extract p, q, and d from the private key (</w:t>
       </w:r>
-      <w:proofErr w:type="spellStart"/>
       <w:r>
         <w:rPr>
           <w:rFonts w:ascii="Courier New" w:hAnsi="Courier New" w:cs="Courier New"/>
         </w:rPr>
         <w:t>private_key.p</w:t>
       </w:r>
-      <w:proofErr w:type="spellEnd"/>
       <w:r>
         <w:t xml:space="preserve">, </w:t>
       </w:r>
-      <w:proofErr w:type="spellStart"/>
       <w:r>
         <w:rPr>
           <w:rFonts w:ascii="Courier New" w:hAnsi="Courier New" w:cs="Courier New"/>
@@ -1073,14 +1061,7 @@
         <w:rPr>
           <w:rFonts w:ascii="Courier New" w:hAnsi="Courier New" w:cs="Courier New"/>
         </w:rPr>
-        <w:t>q</w:t>
-      </w:r>
-      <w:proofErr w:type="spellEnd"/>
-      <w:r>
-        <w:rPr>
-          <w:rFonts w:ascii="Courier New" w:hAnsi="Courier New" w:cs="Courier New"/>
-        </w:rPr>
-        <w:t>,</w:t>
+        <w:t>q,</w:t>
       </w:r>
       <w:r>
         <w:t xml:space="preserve"> </w:t>
@@ -1121,14 +1102,12 @@
       <w:r>
         <w:t xml:space="preserve">.  Is the result the same as </w:t>
       </w:r>
-      <w:proofErr w:type="spellStart"/>
       <w:r>
         <w:rPr>
           <w:rFonts w:ascii="Courier New" w:hAnsi="Courier New" w:cs="Courier New"/>
         </w:rPr>
         <w:t>private_key.n</w:t>
       </w:r>
-      <w:proofErr w:type="spellEnd"/>
       <w:r>
         <w:t xml:space="preserve"> ?</w:t>
       </w:r>
@@ -1189,19 +1168,11 @@
         </w:rPr>
         <w:t xml:space="preserve"> </w:t>
       </w:r>
-      <w:proofErr w:type="spellStart"/>
-      <w:r>
-        <w:rPr>
-          <w:rFonts w:ascii="Courier New" w:hAnsi="Courier New" w:cs="Courier New"/>
-        </w:rPr>
-        <w:t>gcd</w:t>
-      </w:r>
-      <w:proofErr w:type="spellEnd"/>
-      <w:r>
-        <w:rPr>
-          <w:rFonts w:ascii="Courier New" w:hAnsi="Courier New" w:cs="Courier New"/>
-        </w:rPr>
-        <w:t>(a, b)</w:t>
+      <w:r>
+        <w:rPr>
+          <w:rFonts w:ascii="Courier New" w:hAnsi="Courier New" w:cs="Courier New"/>
+        </w:rPr>
+        <w:t>gcd(a, b)</w:t>
       </w:r>
       <w:r>
         <w:rPr>
@@ -1261,7 +1232,6 @@
       <w:r>
         <w:t xml:space="preserve">.  Is the result the same as </w:t>
       </w:r>
-      <w:proofErr w:type="spellStart"/>
       <w:r>
         <w:rPr>
           <w:rFonts w:ascii="Courier New" w:hAnsi="Courier New" w:cs="Courier New"/>
@@ -1274,7 +1244,6 @@
         </w:rPr>
         <w:t>d</w:t>
       </w:r>
-      <w:proofErr w:type="spellEnd"/>
       <w:r>
         <w:t xml:space="preserve"> ?</w:t>
       </w:r>
@@ -1322,21 +1291,7 @@
         <w:rPr>
           <w:rFonts w:ascii="Courier New" w:hAnsi="Courier New" w:cs="Courier New"/>
         </w:rPr>
-        <w:t xml:space="preserve"> </w:t>
-      </w:r>
-      <w:proofErr w:type="spellStart"/>
-      <w:r>
-        <w:rPr>
-          <w:rFonts w:ascii="Courier New" w:hAnsi="Courier New" w:cs="Courier New"/>
-        </w:rPr>
-        <w:t>findModInverse</w:t>
-      </w:r>
-      <w:proofErr w:type="spellEnd"/>
-      <w:r>
-        <w:rPr>
-          <w:rFonts w:ascii="Courier New" w:hAnsi="Courier New" w:cs="Courier New"/>
-        </w:rPr>
-        <w:t>(e, L)</w:t>
+        <w:t xml:space="preserve"> findModInverse(e, L)</w:t>
       </w:r>
     </w:p>
     <w:p/>
@@ -2229,6 +2184,18 @@
       <w:szCs w:val="24"/>
     </w:rPr>
   </w:style>
+  <w:style w:type="character" w:styleId="FollowedHyperlink">
+    <w:name w:val="FollowedHyperlink"/>
+    <w:basedOn w:val="DefaultParagraphFont"/>
+    <w:uiPriority w:val="99"/>
+    <w:semiHidden/>
+    <w:unhideWhenUsed/>
+    <w:rsid w:val="00480DFD"/>
+    <w:rPr>
+      <w:color w:val="954F72" w:themeColor="followedHyperlink"/>
+      <w:u w:val="single"/>
+    </w:rPr>
+  </w:style>
 </w:styles>
 </file>
 

--- a/5.Crypto/Cryptography Homework 5a/Cryptography Homework 5a.docx
+++ b/5.Crypto/Cryptography Homework 5a/Cryptography Homework 5a.docx
@@ -121,6 +121,11 @@
       </w:r>
     </w:p>
     <w:p>
+      <w:pPr>
+        <w:rPr>
+          <w:rFonts w:ascii="Courier New" w:hAnsi="Courier New" w:cs="Courier New"/>
+        </w:rPr>
+      </w:pPr>
       <w:r>
         <w:t xml:space="preserve">Use the following code to create an RSA key.  It assumes that your installation of PyCryptodome in the </w:t>
       </w:r>
@@ -145,6 +150,13 @@
         </w:rPr>
         <w:br/>
         <w:t>key = RSA.generate(2048)</w:t>
+      </w:r>
+      <w:r>
+        <w:rPr>
+          <w:rFonts w:ascii="Courier New" w:hAnsi="Courier New" w:cs="Courier New"/>
+        </w:rPr>
+        <w:br/>
+        <w:t>print(key)</w:t>
       </w:r>
       <w:r>
         <w:rPr>
@@ -211,31 +223,19 @@
       <w:r>
         <w:t>Examine the RSA key</w:t>
       </w:r>
+      <w:r>
+        <w:t xml:space="preserve"> from an Interactive Prompt</w:t>
+      </w:r>
     </w:p>
     <w:p>
       <w:r>
         <w:t>Use the Idle Shell window, or your terminal, to look at the contents of the key variable.</w:t>
       </w:r>
       <w:r>
-        <w:t xml:space="preserve">  If you are not using Idle, just add this statement to your Python code:</w:t>
-      </w:r>
-      <w:r>
-        <w:br/>
-      </w:r>
-      <w:r>
-        <w:rPr>
-          <w:rFonts w:ascii="Courier New" w:hAnsi="Courier New" w:cs="Courier New"/>
-        </w:rPr>
-        <w:t>print(key)</w:t>
-      </w:r>
-      <w:r>
-        <w:rPr>
-          <w:rFonts w:ascii="Courier New" w:hAnsi="Courier New" w:cs="Courier New"/>
-        </w:rPr>
-        <w:br/>
-      </w:r>
-      <w:r>
-        <w:t>or execute the statements above to create the key in an interactive Python prompt.</w:t>
+        <w:t xml:space="preserve">  </w:t>
+      </w:r>
+      <w:r>
+        <w:t>Note that this does not work from inside a script; you must be at an interactive prompt.</w:t>
       </w:r>
     </w:p>
     <w:p>
@@ -292,6 +292,9 @@
     </w:p>
     <w:p>
       <w:r>
+        <w:t xml:space="preserve">Linux </w:t>
+      </w:r>
+      <w:r>
         <w:t>Python interactive prompt</w:t>
       </w:r>
       <w:r>
@@ -339,8 +342,6 @@
       </w:r>
       <w:r>
         <w:br/>
-      </w:r>
-      <w:r>
         <w:t>&lt;snip&gt;</w:t>
       </w:r>
     </w:p>
@@ -441,7 +442,13 @@
         <w:t>should not</w:t>
       </w:r>
       <w:r>
-        <w:t xml:space="preserve"> be any smaller than 65537, so that’s the number PyCryptodome chooses by default</w:t>
+        <w:t xml:space="preserve"> be any smaller than 65537, so </w:t>
+      </w:r>
+      <w:r>
+        <w:t>that is</w:t>
+      </w:r>
+      <w:r>
+        <w:t xml:space="preserve"> the number PyCryptodome chooses by default</w:t>
       </w:r>
     </w:p>
     <w:p>
@@ -483,7 +490,13 @@
         </w:numPr>
       </w:pPr>
       <w:r>
-        <w:t>u is the inverse of p mod n.  u = p</w:t>
+        <w:t xml:space="preserve">u is the inverse of p mod </w:t>
+      </w:r>
+      <w:r>
+        <w:t>q</w:t>
+      </w:r>
+      <w:r>
+        <w:t>.  u = p</w:t>
       </w:r>
       <w:r>
         <w:rPr>
@@ -492,7 +505,13 @@
         <w:t>-1</w:t>
       </w:r>
       <w:r>
-        <w:t xml:space="preserve"> mod q.  It is used to make the RSA calculations faster.  You may see Chinese Remainder Theorem (CRT) associated with it, but </w:t>
+        <w:t xml:space="preserve"> mod q.  It is used to make the RSA calculations faster.  You may see </w:t>
+      </w:r>
+      <w:r>
+        <w:t xml:space="preserve">the </w:t>
+      </w:r>
+      <w:r>
+        <w:t xml:space="preserve">Chinese Remainder Theorem (CRT) associated with it, but </w:t>
       </w:r>
       <w:r>
         <w:t>that is</w:t>
@@ -725,19 +744,7 @@
           <w:rPr>
             <w:rStyle w:val="Hyperlink"/>
           </w:rPr>
-          <w:t>https://serverfault.com/questions/9708/what-is-a-pem-file-and-how-does-it-differ-from-other-openssl-gene</w:t>
-        </w:r>
-        <w:r>
-          <w:rPr>
-            <w:rStyle w:val="Hyperlink"/>
-          </w:rPr>
-          <w:t>r</w:t>
-        </w:r>
-        <w:r>
-          <w:rPr>
-            <w:rStyle w:val="Hyperlink"/>
-          </w:rPr>
-          <w:t>ated-key-file</w:t>
+          <w:t>https://serverfault.com/questions/9708/what-is-a-pem-file-and-how-does-it-differ-from-other-openssl-generated-key-file</w:t>
         </w:r>
       </w:hyperlink>
       <w:r>
@@ -924,6 +931,248 @@
         <w:pStyle w:val="Heading2"/>
       </w:pPr>
       <w:r>
+        <w:t>Print</w:t>
+      </w:r>
+      <w:r>
+        <w:t xml:space="preserve"> the RSA key</w:t>
+      </w:r>
+      <w:r>
+        <w:t xml:space="preserve"> details from a script</w:t>
+      </w:r>
+    </w:p>
+    <w:p>
+      <w:r>
+        <w:t>If you try to print the key from inside a script, it will not give the same results as it did from the interactive prompt, above.  It will just print the memory address of the key object.</w:t>
+      </w:r>
+      <w:r>
+        <w:br/>
+      </w:r>
+      <w:r>
+        <w:rPr>
+          <w:noProof/>
+        </w:rPr>
+        <w:drawing>
+          <wp:inline distT="0" distB="0" distL="0" distR="0" wp14:anchorId="2D4D49FF" wp14:editId="091C87D8">
+            <wp:extent cx="4781550" cy="1760848"/>
+            <wp:effectExtent l="0" t="0" r="0" b="0"/>
+            <wp:docPr id="2" name="Picture 2"/>
+            <wp:cNvGraphicFramePr>
+              <a:graphicFrameLocks xmlns:a="http://schemas.openxmlformats.org/drawingml/2006/main" noChangeAspect="1"/>
+            </wp:cNvGraphicFramePr>
+            <a:graphic xmlns:a="http://schemas.openxmlformats.org/drawingml/2006/main">
+              <a:graphicData uri="http://schemas.openxmlformats.org/drawingml/2006/picture">
+                <pic:pic xmlns:pic="http://schemas.openxmlformats.org/drawingml/2006/picture">
+                  <pic:nvPicPr>
+                    <pic:cNvPr id="1" name=""/>
+                    <pic:cNvPicPr/>
+                  </pic:nvPicPr>
+                  <pic:blipFill>
+                    <a:blip r:embed="rId14"/>
+                    <a:stretch>
+                      <a:fillRect/>
+                    </a:stretch>
+                  </pic:blipFill>
+                  <pic:spPr>
+                    <a:xfrm>
+                      <a:off x="0" y="0"/>
+                      <a:ext cx="4814574" cy="1773009"/>
+                    </a:xfrm>
+                    <a:prstGeom prst="rect">
+                      <a:avLst/>
+                    </a:prstGeom>
+                  </pic:spPr>
+                </pic:pic>
+              </a:graphicData>
+            </a:graphic>
+          </wp:inline>
+        </w:drawing>
+      </w:r>
+    </w:p>
+    <w:p>
+      <w:r>
+        <w:t>The best</w:t>
+      </w:r>
+      <w:r>
+        <w:t xml:space="preserve"> way to print the parts of the key would be to use the results of dir(key), above</w:t>
+      </w:r>
+      <w:r>
+        <w:t>, to print the properties of the key manually.</w:t>
+      </w:r>
+    </w:p>
+    <w:p>
+      <w:r>
+        <w:rPr>
+          <w:noProof/>
+        </w:rPr>
+        <w:drawing>
+          <wp:inline distT="0" distB="0" distL="0" distR="0" wp14:anchorId="6B4A097D" wp14:editId="7A45D638">
+            <wp:extent cx="6288264" cy="4600575"/>
+            <wp:effectExtent l="0" t="0" r="0" b="0"/>
+            <wp:docPr id="4" name="Picture 4"/>
+            <wp:cNvGraphicFramePr>
+              <a:graphicFrameLocks xmlns:a="http://schemas.openxmlformats.org/drawingml/2006/main" noChangeAspect="1"/>
+            </wp:cNvGraphicFramePr>
+            <a:graphic xmlns:a="http://schemas.openxmlformats.org/drawingml/2006/main">
+              <a:graphicData uri="http://schemas.openxmlformats.org/drawingml/2006/picture">
+                <pic:pic xmlns:pic="http://schemas.openxmlformats.org/drawingml/2006/picture">
+                  <pic:nvPicPr>
+                    <pic:cNvPr id="1" name=""/>
+                    <pic:cNvPicPr/>
+                  </pic:nvPicPr>
+                  <pic:blipFill>
+                    <a:blip r:embed="rId15"/>
+                    <a:stretch>
+                      <a:fillRect/>
+                    </a:stretch>
+                  </pic:blipFill>
+                  <pic:spPr>
+                    <a:xfrm>
+                      <a:off x="0" y="0"/>
+                      <a:ext cx="6304076" cy="4612143"/>
+                    </a:xfrm>
+                    <a:prstGeom prst="rect">
+                      <a:avLst/>
+                    </a:prstGeom>
+                  </pic:spPr>
+                </pic:pic>
+              </a:graphicData>
+            </a:graphic>
+          </wp:inline>
+        </w:drawing>
+      </w:r>
+    </w:p>
+    <w:p>
+      <w:pPr>
+        <w:rPr>
+          <w:rFonts w:ascii="Courier New" w:hAnsi="Courier New" w:cs="Courier New"/>
+        </w:rPr>
+      </w:pPr>
+      <w:r>
+        <w:rPr>
+          <w:rFonts w:ascii="Courier New" w:hAnsi="Courier New" w:cs="Courier New"/>
+          <w:color w:val="7030A0"/>
+        </w:rPr>
+        <w:t>print</w:t>
+      </w:r>
+      <w:r>
+        <w:rPr>
+          <w:rFonts w:ascii="Courier New" w:hAnsi="Courier New" w:cs="Courier New"/>
+        </w:rPr>
+        <w:t>(</w:t>
+      </w:r>
+      <w:r>
+        <w:rPr>
+          <w:rFonts w:ascii="Courier New" w:hAnsi="Courier New" w:cs="Courier New"/>
+          <w:color w:val="00B050"/>
+        </w:rPr>
+        <w:t>'N = {0}, p = {1}, q = {2}, e = {3}, d = {4}'</w:t>
+      </w:r>
+      <w:r>
+        <w:rPr>
+          <w:rFonts w:ascii="Courier New" w:hAnsi="Courier New" w:cs="Courier New"/>
+        </w:rPr>
+        <w:t>.format(key.n, key.p, key.q, key.e, key.d))</w:t>
+      </w:r>
+    </w:p>
+    <w:p>
+      <w:r>
+        <w:t>This method shows print formatting that we have not used before but was added in Python 3 and is quite handy.  The string</w:t>
+      </w:r>
+      <w:r>
+        <w:br/>
+      </w:r>
+      <w:r>
+        <w:rPr>
+          <w:rFonts w:ascii="Courier New" w:hAnsi="Courier New" w:cs="Courier New"/>
+          <w:color w:val="00B050"/>
+        </w:rPr>
+        <w:t>'N = {0}, p = {1}, q = {2}, e = {3}, d = {4}'</w:t>
+      </w:r>
+      <w:r>
+        <w:rPr>
+          <w:rFonts w:ascii="Courier New" w:hAnsi="Courier New" w:cs="Courier New"/>
+          <w:color w:val="00B050"/>
+        </w:rPr>
+        <w:br/>
+      </w:r>
+      <w:r>
+        <w:t>ha</w:t>
+      </w:r>
+      <w:r>
+        <w:t xml:space="preserve">s a </w:t>
+      </w:r>
+      <w:r>
+        <w:t>method</w:t>
+      </w:r>
+      <w:r>
+        <w:t xml:space="preserve"> called </w:t>
+      </w:r>
+      <w:r>
+        <w:rPr>
+          <w:rFonts w:ascii="Courier New" w:hAnsi="Courier New" w:cs="Courier New"/>
+        </w:rPr>
+        <w:t>format()</w:t>
+      </w:r>
+      <w:r>
+        <w:t xml:space="preserve">.  It will replace </w:t>
+      </w:r>
+      <w:r>
+        <w:rPr>
+          <w:rFonts w:ascii="Courier New" w:hAnsi="Courier New" w:cs="Courier New"/>
+          <w:color w:val="00B050"/>
+        </w:rPr>
+        <w:t xml:space="preserve">{0} </w:t>
+      </w:r>
+      <w:r>
+        <w:t xml:space="preserve">with the first argument in format(), </w:t>
+      </w:r>
+      <w:r>
+        <w:rPr>
+          <w:rFonts w:ascii="Courier New" w:hAnsi="Courier New" w:cs="Courier New"/>
+          <w:color w:val="00B050"/>
+        </w:rPr>
+        <w:t>{1}</w:t>
+      </w:r>
+      <w:r>
+        <w:t xml:space="preserve"> with the second, </w:t>
+      </w:r>
+      <w:r>
+        <w:rPr>
+          <w:rFonts w:ascii="Courier New" w:hAnsi="Courier New" w:cs="Courier New"/>
+          <w:color w:val="00B050"/>
+        </w:rPr>
+        <w:t>{2}</w:t>
+      </w:r>
+      <w:r>
+        <w:t xml:space="preserve"> with the third, and so on (remember that Python starts counting at 0.</w:t>
+      </w:r>
+      <w:r>
+        <w:t>)</w:t>
+      </w:r>
+      <w:r>
+        <w:t xml:space="preserve">  In our case, those </w:t>
+      </w:r>
+      <w:r>
+        <w:t xml:space="preserve">arguments </w:t>
+      </w:r>
+      <w:r>
+        <w:t xml:space="preserve">are </w:t>
+      </w:r>
+      <w:r>
+        <w:rPr>
+          <w:rFonts w:ascii="Courier New" w:hAnsi="Courier New" w:cs="Courier New"/>
+        </w:rPr>
+        <w:t>key.n, key.p, key.q,</w:t>
+      </w:r>
+      <w:r>
+        <w:t xml:space="preserve"> and so on.</w:t>
+      </w:r>
+    </w:p>
+    <w:p>
+      <w:pPr>
+        <w:pStyle w:val="Heading2"/>
+      </w:pPr>
+      <w:r>
         <w:t>Hand In</w:t>
       </w:r>
     </w:p>
@@ -971,19 +1220,31 @@
         </w:numPr>
       </w:pPr>
       <w:r>
-        <w:t xml:space="preserve"> </w:t>
-      </w:r>
-      <w:r>
-        <w:t xml:space="preserve">Verify your answer to question 1.  Read the public.pem file you saved into a variable (for example, “pub”,) then convert it to a key with the method </w:t>
-      </w:r>
-      <w:r>
-        <w:rPr>
-          <w:rFonts w:ascii="Courier New" w:hAnsi="Courier New" w:cs="Courier New"/>
-        </w:rPr>
-        <w:t>RSA.import_key(pub)</w:t>
-      </w:r>
-      <w:r>
-        <w:t xml:space="preserve">.  What does the public key contain?  Do the same thing for the private key.  What does the private key contain? </w:t>
+        <w:t xml:space="preserve">The </w:t>
+      </w:r>
+      <w:r>
+        <w:rPr>
+          <w:rFonts w:ascii="Courier New" w:hAnsi="Courier New" w:cs="Courier New"/>
+        </w:rPr>
+        <w:t>private_key</w:t>
+      </w:r>
+      <w:r>
+        <w:t xml:space="preserve"> and </w:t>
+      </w:r>
+      <w:r>
+        <w:rPr>
+          <w:rFonts w:ascii="Courier New" w:hAnsi="Courier New" w:cs="Courier New"/>
+        </w:rPr>
+        <w:t>public_key</w:t>
+      </w:r>
+      <w:r>
+        <w:t xml:space="preserve"> variables both contain base64 encoded text.  The private key is much longer than the public key.  </w:t>
+      </w:r>
+      <w:r>
+        <w:t xml:space="preserve">The private key is longer because it contains values that should not be in the public key.  </w:t>
+      </w:r>
+      <w:r>
+        <w:t xml:space="preserve">What does the private key need to have that the public key does not (and should not) have?  </w:t>
       </w:r>
       <w:r>
         <w:br/>
@@ -1001,25 +1262,16 @@
         </w:numPr>
       </w:pPr>
       <w:r>
-        <w:t xml:space="preserve">The </w:t>
-      </w:r>
-      <w:r>
-        <w:rPr>
-          <w:rFonts w:ascii="Courier New" w:hAnsi="Courier New" w:cs="Courier New"/>
-        </w:rPr>
-        <w:t>private_key</w:t>
-      </w:r>
-      <w:r>
-        <w:t xml:space="preserve"> and </w:t>
-      </w:r>
-      <w:r>
-        <w:rPr>
-          <w:rFonts w:ascii="Courier New" w:hAnsi="Courier New" w:cs="Courier New"/>
-        </w:rPr>
-        <w:t>public_key</w:t>
-      </w:r>
-      <w:r>
-        <w:t xml:space="preserve"> variables both contain base64 encoded text.  The private key is much longer than the public key.  What does the private key need to have that the public key does not (and should not) have?  </w:t>
+        <w:t xml:space="preserve">Verify your answer to question 1.  Read the public.pem file you saved into a variable (for example, “pub”,) then convert it to a key with the method </w:t>
+      </w:r>
+      <w:r>
+        <w:rPr>
+          <w:rFonts w:ascii="Courier New" w:hAnsi="Courier New" w:cs="Courier New"/>
+        </w:rPr>
+        <w:t>RSA.import_key(pub)</w:t>
+      </w:r>
+      <w:r>
+        <w:t xml:space="preserve">.  What does the public key contain?  Do the same thing for the private key.  What does the private key contain? </w:t>
       </w:r>
       <w:r>
         <w:br/>
@@ -1140,6 +1392,9 @@
       </w:r>
       <w:r>
         <w:t xml:space="preserve">  Remember that </w:t>
+      </w:r>
+      <w:r>
+        <w:t>you can find lcm using the gcd from Cryptomath and a formula.</w:t>
       </w:r>
       <w:r>
         <w:br/>

--- a/5.Crypto/Cryptography Homework 5a/Cryptography Homework 5a.docx
+++ b/5.Crypto/Cryptography Homework 5a/Cryptography Homework 5a.docx
@@ -4,34 +4,34 @@
   <w:body>
     <w:p>
       <w:pPr>
+        <w:pStyle w:val="Title"/>
+      </w:pPr>
+      <w:r>
+        <w:t xml:space="preserve">Cryptography Homework </w:t>
+      </w:r>
+      <w:r>
+        <w:t>5</w:t>
+      </w:r>
+      <w:r>
+        <w:t>a—Create an RSA Private/Public Key Pair in Python</w:t>
+      </w:r>
+    </w:p>
+    <w:p>
+      <w:pPr>
         <w:pStyle w:val="Heading1"/>
       </w:pPr>
       <w:r>
-        <w:t xml:space="preserve">Cryptography Homework </w:t>
+        <w:t>Required reading</w:t>
+      </w:r>
+    </w:p>
+    <w:p>
+      <w:r>
+        <w:t xml:space="preserve">Crypto </w:t>
       </w:r>
       <w:r>
         <w:t>5</w:t>
       </w:r>
       <w:r>
-        <w:t>a—Create an RSA Private/Public Key Pair in Python</w:t>
-      </w:r>
-    </w:p>
-    <w:p>
-      <w:pPr>
-        <w:pStyle w:val="Heading2"/>
-      </w:pPr>
-      <w:r>
-        <w:t>Required reading</w:t>
-      </w:r>
-    </w:p>
-    <w:p>
-      <w:r>
-        <w:t xml:space="preserve">Crypto </w:t>
-      </w:r>
-      <w:r>
-        <w:t>5</w:t>
-      </w:r>
-      <w:r>
         <w:t xml:space="preserve"> slides</w:t>
       </w:r>
     </w:p>
@@ -42,7 +42,7 @@
     </w:p>
     <w:p>
       <w:pPr>
-        <w:pStyle w:val="Heading2"/>
+        <w:pStyle w:val="Heading1"/>
       </w:pPr>
       <w:r>
         <w:t>Generate an RSA key</w:t>
@@ -237,12 +237,21 @@
       <w:r>
         <w:t>Note that this does not work from inside a script; you must be at an interactive prompt.</w:t>
       </w:r>
-    </w:p>
-    <w:p>
-      <w:r>
+      <w:r>
+        <w:t xml:space="preserve">  We will talk about doing this within a script in a bit.</w:t>
+      </w:r>
+    </w:p>
+    <w:p>
+      <w:r>
+        <w:rPr>
+          <w:rStyle w:val="Heading3Char"/>
+        </w:rPr>
         <w:t>Idle</w:t>
       </w:r>
       <w:r>
+        <w:rPr>
+          <w:rStyle w:val="Heading3Char"/>
+        </w:rPr>
         <w:br/>
       </w:r>
       <w:r>
@@ -292,12 +301,21 @@
     </w:p>
     <w:p>
       <w:r>
+        <w:rPr>
+          <w:rStyle w:val="Heading3Char"/>
+        </w:rPr>
         <w:t xml:space="preserve">Linux </w:t>
       </w:r>
       <w:r>
+        <w:rPr>
+          <w:rStyle w:val="Heading3Char"/>
+        </w:rPr>
         <w:t>Python interactive prompt</w:t>
       </w:r>
       <w:r>
+        <w:rPr>
+          <w:rStyle w:val="Heading3Char"/>
+        </w:rPr>
         <w:br/>
       </w:r>
       <w:r>
@@ -409,7 +427,10 @@
         </w:numPr>
       </w:pPr>
       <w:r>
-        <w:t xml:space="preserve">N is the </w:t>
+        <w:t>n</w:t>
+      </w:r>
+      <w:r>
+        <w:t xml:space="preserve"> is the </w:t>
       </w:r>
       <w:r>
         <w:t>modulus and</w:t>
@@ -522,7 +543,7 @@
     </w:p>
     <w:p>
       <w:pPr>
-        <w:pStyle w:val="Heading3"/>
+        <w:pStyle w:val="Heading1"/>
       </w:pPr>
       <w:r>
         <w:t>Some Python</w:t>
@@ -718,7 +739,7 @@
     </w:p>
     <w:p>
       <w:pPr>
-        <w:pStyle w:val="Heading2"/>
+        <w:pStyle w:val="Heading1"/>
       </w:pPr>
       <w:r>
         <w:t>Public and Private Keys</w:t>
@@ -731,13 +752,31 @@
     </w:p>
     <w:p>
       <w:r>
-        <w:t xml:space="preserve">There are several formats for saving keys.  The one that PyCryptodome uses is .pem, </w:t>
+        <w:t xml:space="preserve">There are several formats for saving keys.  The </w:t>
+      </w:r>
+      <w:r>
+        <w:t>format</w:t>
+      </w:r>
+      <w:r>
+        <w:t xml:space="preserve"> that PyCryptodome uses </w:t>
+      </w:r>
+      <w:r>
+        <w:t xml:space="preserve">by default is </w:t>
+      </w:r>
+      <w:r>
+        <w:t xml:space="preserve">pem, </w:t>
       </w:r>
       <w:r>
         <w:t>which</w:t>
       </w:r>
       <w:r>
-        <w:t xml:space="preserve"> is described here.  </w:t>
+        <w:t xml:space="preserve"> is described here</w:t>
+      </w:r>
+      <w:r>
+        <w:t xml:space="preserve"> in this link:</w:t>
+      </w:r>
+      <w:r>
+        <w:br/>
       </w:r>
       <w:hyperlink r:id="rId11" w:history="1">
         <w:r>
@@ -748,13 +787,14 @@
         </w:r>
       </w:hyperlink>
       <w:r>
-        <w:t xml:space="preserve"> .  It is a binary </w:t>
-      </w:r>
-      <w:r>
-        <w:t>file and</w:t>
-      </w:r>
-      <w:r>
-        <w:t xml:space="preserve"> is base64 encoded so that it may be sent through </w:t>
+        <w:t xml:space="preserve"> .</w:t>
+      </w:r>
+      <w:r>
+        <w:br/>
+        <w:t xml:space="preserve">A PEM file contains binary date, but it </w:t>
+      </w:r>
+      <w:r>
+        <w:t xml:space="preserve">is base64 encoded so that it may be sent through </w:t>
       </w:r>
       <w:r>
         <w:t xml:space="preserve">a </w:t>
@@ -840,7 +880,13 @@
     </w:p>
     <w:p>
       <w:r>
-        <w:t>In the Python Shell type</w:t>
+        <w:t xml:space="preserve">In the Python </w:t>
+      </w:r>
+      <w:r>
+        <w:t>interactive prompt,</w:t>
+      </w:r>
+      <w:r>
+        <w:t xml:space="preserve"> type</w:t>
       </w:r>
       <w:r>
         <w:rPr>
@@ -993,7 +1039,16 @@
         <w:t>The best</w:t>
       </w:r>
       <w:r>
-        <w:t xml:space="preserve"> way to print the parts of the key would be to use the results of dir(key), above</w:t>
+        <w:t xml:space="preserve"> way to print the parts of the key would be to use the results of </w:t>
+      </w:r>
+      <w:r>
+        <w:rPr>
+          <w:rFonts w:ascii="Courier New" w:hAnsi="Courier New" w:cs="Courier New"/>
+        </w:rPr>
+        <w:t>dir(key)</w:t>
+      </w:r>
+      <w:r>
+        <w:t>, above</w:t>
       </w:r>
       <w:r>
         <w:t>, to print the properties of the key manually.</w:t>
@@ -1076,7 +1131,19 @@
     </w:p>
     <w:p>
       <w:r>
-        <w:t>This method shows print formatting that we have not used before but was added in Python 3 and is quite handy.  The string</w:t>
+        <w:t>This method shows print formatting that we have not used before</w:t>
+      </w:r>
+      <w:r>
+        <w:t>.</w:t>
+      </w:r>
+      <w:r>
+        <w:t xml:space="preserve"> </w:t>
+      </w:r>
+      <w:r>
+        <w:t xml:space="preserve"> It</w:t>
+      </w:r>
+      <w:r>
+        <w:t xml:space="preserve"> was added in Python 3 and is quite handy.  The string</w:t>
       </w:r>
       <w:r>
         <w:br/>
@@ -1102,10 +1169,7 @@
         <w:t xml:space="preserve">s a </w:t>
       </w:r>
       <w:r>
-        <w:t>method</w:t>
-      </w:r>
-      <w:r>
-        <w:t xml:space="preserve"> called </w:t>
+        <w:t xml:space="preserve">method called </w:t>
       </w:r>
       <w:r>
         <w:rPr>
@@ -1193,7 +1257,7 @@
         <w:rPr>
           <w:rFonts w:ascii="Courier New" w:hAnsi="Courier New" w:cs="Courier New"/>
         </w:rPr>
-        <w:t>gcd</w:t>
+        <w:t>GCD</w:t>
       </w:r>
       <w:r>
         <w:t xml:space="preserve"> and </w:t>
@@ -1202,13 +1266,31 @@
         <w:rPr>
           <w:rFonts w:ascii="Courier New" w:hAnsi="Courier New" w:cs="Courier New"/>
         </w:rPr>
-        <w:t>findModInverse</w:t>
-      </w:r>
-      <w:r>
-        <w:t xml:space="preserve"> functions from cryptomath.py</w:t>
+        <w:t>i</w:t>
+      </w:r>
+      <w:r>
+        <w:rPr>
+          <w:rFonts w:ascii="Courier New" w:hAnsi="Courier New" w:cs="Courier New"/>
+        </w:rPr>
+        <w:t>nverse</w:t>
+      </w:r>
+      <w:r>
+        <w:t xml:space="preserve"> functions from </w:t>
+      </w:r>
+      <w:r>
+        <w:t>PyCryptodome (</w:t>
+      </w:r>
+      <w:r>
+        <w:rPr>
+          <w:rFonts w:ascii="Courier New" w:hAnsi="Courier New" w:cs="Courier New"/>
+        </w:rPr>
+        <w:t>from Crypto.Util.number import GCD, inverse</w:t>
       </w:r>
       <w:r>
         <w:t>.</w:t>
+      </w:r>
+      <w:r>
+        <w:t>)</w:t>
       </w:r>
     </w:p>
     <w:p>
@@ -1394,7 +1476,13 @@
         <w:t xml:space="preserve">  Remember that </w:t>
       </w:r>
       <w:r>
-        <w:t>you can find lcm using the gcd from Cryptomath and a formula.</w:t>
+        <w:t xml:space="preserve">you can find lcm using the </w:t>
+      </w:r>
+      <w:r>
+        <w:t>GCD function</w:t>
+      </w:r>
+      <w:r>
+        <w:t xml:space="preserve"> and a formula.</w:t>
       </w:r>
       <w:r>
         <w:br/>
@@ -1427,7 +1515,13 @@
         <w:rPr>
           <w:rFonts w:ascii="Courier New" w:hAnsi="Courier New" w:cs="Courier New"/>
         </w:rPr>
-        <w:t>gcd(a, b)</w:t>
+        <w:t>GCD</w:t>
+      </w:r>
+      <w:r>
+        <w:rPr>
+          <w:rFonts w:ascii="Courier New" w:hAnsi="Courier New" w:cs="Courier New"/>
+        </w:rPr>
+        <w:t>(a, b)</w:t>
       </w:r>
       <w:r>
         <w:rPr>
@@ -1557,7 +1651,13 @@
     </w:p>
     <w:p>
       <w:r>
-        <w:t>Note:  The Pycryptodome computes the inverse of e using lambda, and not phi = (p-1)*(q-1) because it is more efficient.</w:t>
+        <w:t xml:space="preserve">Note:  The Pycryptodome computes the inverse of e using </w:t>
+      </w:r>
+      <w:r>
+        <w:t>lcm( (p-1) * (q-1) )</w:t>
+      </w:r>
+      <w:r>
+        <w:t>, and not (p-1)*(q-1) because it is more efficient.</w:t>
       </w:r>
     </w:p>
     <w:sectPr>
@@ -2451,6 +2551,40 @@
       <w:u w:val="single"/>
     </w:rPr>
   </w:style>
+  <w:style w:type="paragraph" w:styleId="Title">
+    <w:name w:val="Title"/>
+    <w:basedOn w:val="Normal"/>
+    <w:next w:val="Normal"/>
+    <w:link w:val="TitleChar"/>
+    <w:uiPriority w:val="10"/>
+    <w:qFormat/>
+    <w:rsid w:val="00ED4858"/>
+    <w:pPr>
+      <w:spacing w:after="0" w:line="240" w:lineRule="auto"/>
+      <w:contextualSpacing/>
+    </w:pPr>
+    <w:rPr>
+      <w:rFonts w:asciiTheme="majorHAnsi" w:eastAsiaTheme="majorEastAsia" w:hAnsiTheme="majorHAnsi" w:cstheme="majorBidi"/>
+      <w:spacing w:val="-10"/>
+      <w:kern w:val="28"/>
+      <w:sz w:val="56"/>
+      <w:szCs w:val="56"/>
+    </w:rPr>
+  </w:style>
+  <w:style w:type="character" w:customStyle="1" w:styleId="TitleChar">
+    <w:name w:val="Title Char"/>
+    <w:basedOn w:val="DefaultParagraphFont"/>
+    <w:link w:val="Title"/>
+    <w:uiPriority w:val="10"/>
+    <w:rsid w:val="00ED4858"/>
+    <w:rPr>
+      <w:rFonts w:asciiTheme="majorHAnsi" w:eastAsiaTheme="majorEastAsia" w:hAnsiTheme="majorHAnsi" w:cstheme="majorBidi"/>
+      <w:spacing w:val="-10"/>
+      <w:kern w:val="28"/>
+      <w:sz w:val="56"/>
+      <w:szCs w:val="56"/>
+    </w:rPr>
+  </w:style>
 </w:styles>
 </file>
 
